--- a/Workflow Proposal.docx
+++ b/Workflow Proposal.docx
@@ -47,41 +47,13 @@
       <w:r>
         <w:t xml:space="preserve">: </w:t>
       </w:r>
-      <w:proofErr w:type="spellStart"/>
       <w:r>
         <w:rPr>
           <w:b/>
           <w:bCs/>
           <w:color w:val="0070C0"/>
         </w:rPr>
-        <w:t>Ekin</w:t>
-      </w:r>
-      <w:proofErr w:type="spellEnd"/>
-      <w:r>
-        <w:rPr>
-          <w:b/>
-          <w:bCs/>
-          <w:color w:val="0070C0"/>
-        </w:rPr>
-        <w:t xml:space="preserve"> Kaplan, O.J. </w:t>
-      </w:r>
-      <w:proofErr w:type="spellStart"/>
-      <w:r>
-        <w:rPr>
-          <w:b/>
-          <w:bCs/>
-          <w:color w:val="0070C0"/>
-        </w:rPr>
-        <w:t>Ndebbio</w:t>
-      </w:r>
-      <w:proofErr w:type="spellEnd"/>
-      <w:r>
-        <w:rPr>
-          <w:b/>
-          <w:bCs/>
-          <w:color w:val="0070C0"/>
-        </w:rPr>
-        <w:t>, Henry Le</w:t>
+        <w:t>Ekin Kaplan, O.J. Ndebbio, Henry Le</w:t>
       </w:r>
     </w:p>
     <w:p>
@@ -155,7 +127,7 @@
           <w:noProof/>
         </w:rPr>
         <w:drawing>
-          <wp:inline distT="0" distB="0" distL="0" distR="0" wp14:anchorId="7FC22BF3" wp14:editId="7F316445">
+          <wp:inline distT="0" distB="0" distL="0" distR="0" wp14:anchorId="7FC22BF3" wp14:editId="5B6AE428">
             <wp:extent cx="5819775" cy="4076700"/>
             <wp:effectExtent l="57150" t="57150" r="47625" b="57150"/>
             <wp:docPr id="11" name="Diagram 11"/>
@@ -169,7 +141,10 @@
         </w:drawing>
       </w:r>
     </w:p>
-    <w:p/>
+    <w:p>
+      <w:bookmarkStart w:id="0" w:name="_GoBack"/>
+      <w:bookmarkEnd w:id="0"/>
+    </w:p>
     <w:p>
       <w:pPr>
         <w:rPr>
@@ -268,7 +243,7 @@
         <w:t>Overview of 40+ years of satellite launches?</w:t>
       </w:r>
       <w:r>
-        <w:t xml:space="preserve">   </w:t>
+        <w:t xml:space="preserve"> (E. Kaplan)</w:t>
       </w:r>
     </w:p>
     <w:p>
@@ -279,13 +254,11 @@
           <w:numId w:val="2"/>
         </w:numPr>
       </w:pPr>
-      <w:proofErr w:type="gramStart"/>
-      <w:r>
-        <w:t>X :</w:t>
-      </w:r>
-      <w:proofErr w:type="gramEnd"/>
-      <w:r>
-        <w:t>: years / decades</w:t>
+      <w:r>
+        <w:t>X :: years / decades</w:t>
+      </w:r>
+      <w:r>
+        <w:t>, months, days</w:t>
       </w:r>
     </w:p>
     <w:p>
@@ -296,17 +269,130 @@
           <w:numId w:val="2"/>
         </w:numPr>
       </w:pPr>
-      <w:proofErr w:type="gramStart"/>
-      <w:r>
-        <w:t>Y :</w:t>
-      </w:r>
-      <w:proofErr w:type="gramEnd"/>
-      <w:r>
-        <w:t xml:space="preserve">: </w:t>
+      <w:r>
+        <w:t xml:space="preserve">Y :: </w:t>
       </w:r>
       <w:r>
         <w:t>counts</w:t>
       </w:r>
+    </w:p>
+    <w:p>
+      <w:pPr>
+        <w:pStyle w:val="ListParagraph"/>
+        <w:numPr>
+          <w:ilvl w:val="1"/>
+          <w:numId w:val="2"/>
+        </w:numPr>
+      </w:pPr>
+      <w:r>
+        <w:t xml:space="preserve">What need to be done: </w:t>
+      </w:r>
+    </w:p>
+    <w:p>
+      <w:pPr>
+        <w:pStyle w:val="ListParagraph"/>
+        <w:numPr>
+          <w:ilvl w:val="3"/>
+          <w:numId w:val="2"/>
+        </w:numPr>
+        <w:ind w:left="2340" w:hanging="450"/>
+      </w:pPr>
+      <w:r>
+        <w:t xml:space="preserve">write the API to extract just the </w:t>
+      </w:r>
+      <w:r>
+        <w:t>L</w:t>
+      </w:r>
+      <w:r>
+        <w:t>aunch</w:t>
+      </w:r>
+      <w:r>
+        <w:t>_</w:t>
+      </w:r>
+      <w:r>
+        <w:t>Date column</w:t>
+      </w:r>
+    </w:p>
+    <w:p>
+      <w:pPr>
+        <w:pStyle w:val="ListParagraph"/>
+        <w:numPr>
+          <w:ilvl w:val="3"/>
+          <w:numId w:val="2"/>
+        </w:numPr>
+        <w:ind w:left="2340" w:hanging="450"/>
+      </w:pPr>
+      <w:r>
+        <w:t>This would return just the list of all date</w:t>
+      </w:r>
+    </w:p>
+    <w:p>
+      <w:pPr>
+        <w:pStyle w:val="ListParagraph"/>
+        <w:numPr>
+          <w:ilvl w:val="3"/>
+          <w:numId w:val="2"/>
+        </w:numPr>
+        <w:ind w:left="2340" w:hanging="450"/>
+      </w:pPr>
+      <w:r>
+        <w:t>For example: [01/04/1975, 04/24/1981, ...]</w:t>
+      </w:r>
+    </w:p>
+    <w:p>
+      <w:pPr>
+        <w:pStyle w:val="ListParagraph"/>
+        <w:numPr>
+          <w:ilvl w:val="3"/>
+          <w:numId w:val="2"/>
+        </w:numPr>
+        <w:ind w:left="2340" w:hanging="450"/>
+      </w:pPr>
+      <w:r>
+        <w:t>Use JS to extract day, month, year =&gt;</w:t>
+      </w:r>
+      <w:r>
+        <w:t xml:space="preserve"> append to three object with key=day/month/year and value is the value counts (need for loop and append to three objects)</w:t>
+      </w:r>
+    </w:p>
+    <w:p>
+      <w:pPr>
+        <w:pStyle w:val="ListParagraph"/>
+        <w:numPr>
+          <w:ilvl w:val="3"/>
+          <w:numId w:val="2"/>
+        </w:numPr>
+        <w:ind w:left="2340" w:hanging="450"/>
+      </w:pPr>
+      <w:r>
+        <w:lastRenderedPageBreak/>
+        <w:t>D</w:t>
+      </w:r>
+      <w:r>
+        <w:t>o visualization of multiple x-axes: date, month, year</w:t>
+      </w:r>
+    </w:p>
+    <w:p>
+      <w:pPr>
+        <w:pStyle w:val="ListParagraph"/>
+        <w:numPr>
+          <w:ilvl w:val="3"/>
+          <w:numId w:val="2"/>
+        </w:numPr>
+        <w:ind w:left="2340" w:hanging="450"/>
+      </w:pPr>
+      <w:r>
+        <w:t>Y-axis: single, representing the counts (refer to 16-D3/3/Activities/</w:t>
+      </w:r>
+      <w:r>
+        <w:t>12 or Henry’s GitHub for D3-project</w:t>
+      </w:r>
+    </w:p>
+    <w:p>
+      <w:pPr>
+        <w:pStyle w:val="ListParagraph"/>
+        <w:ind w:left="2340"/>
+      </w:pPr>
     </w:p>
     <w:p>
       <w:pPr>
@@ -317,15 +403,10 @@
         </w:numPr>
       </w:pPr>
       <w:r>
-        <w:t xml:space="preserve">Plot satellite launch by </w:t>
-      </w:r>
-      <w:proofErr w:type="gramStart"/>
-      <w:r>
-        <w:t>countries :</w:t>
-      </w:r>
-      <w:proofErr w:type="gramEnd"/>
-      <w:r>
-        <w:t xml:space="preserve"> who has the most satellites (owner column)</w:t>
+        <w:t>Plot satellite launch by countries: who has the most satellites (owner column)</w:t>
+      </w:r>
+      <w:r>
+        <w:t xml:space="preserve"> (O.J.)</w:t>
       </w:r>
     </w:p>
     <w:p>
@@ -336,13 +417,11 @@
           <w:numId w:val="2"/>
         </w:numPr>
       </w:pPr>
-      <w:proofErr w:type="gramStart"/>
-      <w:r>
-        <w:t>X :</w:t>
-      </w:r>
-      <w:proofErr w:type="gramEnd"/>
-      <w:r>
-        <w:t>: country names – radial stacked bar chart</w:t>
+      <w:r>
+        <w:t>X :: country names – radial stacked bar chart</w:t>
+      </w:r>
+      <w:r>
+        <w:t xml:space="preserve"> (switch to simple bar chart if spending too much time and codes don’t work)</w:t>
       </w:r>
     </w:p>
     <w:p>
@@ -353,13 +432,26 @@
           <w:numId w:val="2"/>
         </w:numPr>
       </w:pPr>
-      <w:proofErr w:type="gramStart"/>
-      <w:r>
-        <w:t>Y :</w:t>
-      </w:r>
-      <w:proofErr w:type="gramEnd"/>
-      <w:r>
-        <w:t>: counts</w:t>
+      <w:r>
+        <w:t>Y :: counts</w:t>
+      </w:r>
+    </w:p>
+    <w:p>
+      <w:pPr>
+        <w:pStyle w:val="ListParagraph"/>
+        <w:numPr>
+          <w:ilvl w:val="1"/>
+          <w:numId w:val="2"/>
+        </w:numPr>
+      </w:pPr>
+      <w:r>
+        <w:t xml:space="preserve">What to do: similar to #1, step </w:t>
+      </w:r>
+      <w:r>
+        <w:t>i</w:t>
+      </w:r>
+      <w:r>
+        <w:t xml:space="preserve"> -&gt; iv with key is the country names, and value is the count</w:t>
       </w:r>
     </w:p>
     <w:p>
@@ -373,6 +465,9 @@
       <w:r>
         <w:t>Leaflet:</w:t>
       </w:r>
+      <w:r>
+        <w:t xml:space="preserve"> (O.J.)</w:t>
+      </w:r>
     </w:p>
     <w:p>
       <w:pPr>
@@ -383,15 +478,7 @@
         </w:numPr>
       </w:pPr>
       <w:r>
-        <w:t xml:space="preserve">Comparing 1970 – </w:t>
-      </w:r>
-      <w:proofErr w:type="gramStart"/>
-      <w:r>
-        <w:t>2020 :</w:t>
-      </w:r>
-      <w:proofErr w:type="gramEnd"/>
-      <w:r>
-        <w:t xml:space="preserve"> slider over the map</w:t>
+        <w:t>Comparing 1970 – 2020: slider over the map</w:t>
       </w:r>
     </w:p>
     <w:p>
@@ -403,15 +490,19 @@
         </w:numPr>
       </w:pPr>
       <w:r>
-        <w:t>Choropleth maps (in total</w:t>
-      </w:r>
-      <w:proofErr w:type="gramStart"/>
-      <w:r>
-        <w:t>) :</w:t>
-      </w:r>
-      <w:proofErr w:type="gramEnd"/>
-      <w:r>
-        <w:t xml:space="preserve"> use the data from #2</w:t>
+        <w:t>Choropleth maps (in total): use the data from #2</w:t>
+      </w:r>
+    </w:p>
+    <w:p>
+      <w:pPr>
+        <w:pStyle w:val="ListParagraph"/>
+        <w:numPr>
+          <w:ilvl w:val="1"/>
+          <w:numId w:val="2"/>
+        </w:numPr>
+      </w:pPr>
+      <w:r>
+        <w:t>Getting the country names and value count from # 2</w:t>
       </w:r>
     </w:p>
     <w:p>
@@ -423,8 +514,10 @@
         </w:numPr>
       </w:pPr>
       <w:r>
-        <w:lastRenderedPageBreak/>
         <w:t>Build demographic box for each satellite name:</w:t>
+      </w:r>
+      <w:r>
+        <w:t xml:space="preserve"> (H. Le)</w:t>
       </w:r>
     </w:p>
     <w:p>
@@ -436,7 +529,25 @@
         </w:numPr>
       </w:pPr>
       <w:r>
-        <w:t>Country of origin, year launch, Mass, Power</w:t>
+        <w:t xml:space="preserve">Country of origin, </w:t>
+      </w:r>
+      <w:r>
+        <w:t>Lauch_Date</w:t>
+      </w:r>
+      <w:r>
+        <w:t xml:space="preserve">, </w:t>
+      </w:r>
+      <w:r>
+        <w:t xml:space="preserve">Purpose, </w:t>
+      </w:r>
+      <w:r>
+        <w:t xml:space="preserve">Period, Orbit Classes, </w:t>
+      </w:r>
+      <w:r>
+        <w:t xml:space="preserve">Mass, </w:t>
+      </w:r>
+      <w:r>
+        <w:t>Lauch_Site</w:t>
       </w:r>
     </w:p>
     <w:p>
@@ -448,58 +559,77 @@
         </w:numPr>
       </w:pPr>
       <w:r>
-        <w:t>Longitude of GEO (degrees)</w:t>
-      </w:r>
-      <w:r>
-        <w:t xml:space="preserve">, </w:t>
-      </w:r>
-      <w:r>
-        <w:t>Perigee (km)</w:t>
-      </w:r>
-      <w:r>
-        <w:t xml:space="preserve">, </w:t>
-      </w:r>
-      <w:r>
-        <w:t>Apogee (km)</w:t>
-      </w:r>
-      <w:r>
-        <w:t xml:space="preserve">, </w:t>
-      </w:r>
-      <w:r>
-        <w:t>Eccentricity</w:t>
-      </w:r>
-      <w:r>
-        <w:t xml:space="preserve">, </w:t>
-      </w:r>
-      <w:r>
-        <w:t>Inclination (degrees)</w:t>
-      </w:r>
-      <w:r>
-        <w:t xml:space="preserve">, </w:t>
-      </w:r>
-      <w:r>
-        <w:t>Period (minutes</w:t>
-      </w:r>
-      <w:proofErr w:type="gramStart"/>
-      <w:r>
-        <w:t>)</w:t>
-      </w:r>
-      <w:r>
-        <w:t xml:space="preserve"> :</w:t>
-      </w:r>
-      <w:proofErr w:type="gramEnd"/>
-      <w:r>
-        <w:t xml:space="preserve"> this is the time to complete one rotation, </w:t>
-      </w:r>
-      <w:r>
-        <w:t>Launch Mass (kg.)</w:t>
+        <w:t>Create a Python Table to contain just the above parameters</w:t>
       </w:r>
     </w:p>
     <w:p>
       <w:pPr>
         <w:pStyle w:val="ListParagraph"/>
-        <w:ind w:left="1440"/>
-      </w:pPr>
+        <w:numPr>
+          <w:ilvl w:val="1"/>
+          <w:numId w:val="2"/>
+        </w:numPr>
+      </w:pPr>
+      <w:r>
+        <w:t>How to do it:</w:t>
+      </w:r>
+    </w:p>
+    <w:p>
+      <w:pPr>
+        <w:pStyle w:val="ListParagraph"/>
+        <w:numPr>
+          <w:ilvl w:val="3"/>
+          <w:numId w:val="2"/>
+        </w:numPr>
+        <w:ind w:left="2340" w:hanging="450"/>
+      </w:pPr>
+      <w:r>
+        <w:t>Use Python</w:t>
+      </w:r>
+      <w:r>
+        <w:t xml:space="preserve">/ SQL Alchemy to </w:t>
+      </w:r>
+      <w:r>
+        <w:t>extract</w:t>
+      </w:r>
+      <w:r>
+        <w:t xml:space="preserve"> the columns, then export to csv, then load manually into SQLite table (Creating the class in Python and auto loading DataFrame into SQLite may have some issue with DataType mismatch – not going to that route)</w:t>
+      </w:r>
+      <w:r>
+        <w:t xml:space="preserve"> </w:t>
+      </w:r>
+    </w:p>
+    <w:p>
+      <w:pPr>
+        <w:pStyle w:val="ListParagraph"/>
+        <w:numPr>
+          <w:ilvl w:val="3"/>
+          <w:numId w:val="2"/>
+        </w:numPr>
+        <w:ind w:left="2340" w:hanging="450"/>
+      </w:pPr>
+      <w:r>
+        <w:t>Write the API for connecting to this table</w:t>
+      </w:r>
+    </w:p>
+    <w:p>
+      <w:pPr>
+        <w:pStyle w:val="ListParagraph"/>
+        <w:numPr>
+          <w:ilvl w:val="3"/>
+          <w:numId w:val="2"/>
+        </w:numPr>
+        <w:ind w:left="2340" w:hanging="450"/>
+      </w:pPr>
+      <w:r>
+        <w:t>JS to load the</w:t>
+      </w:r>
+      <w:r>
+        <w:t xml:space="preserve"> demographic</w:t>
+      </w:r>
+      <w:r>
+        <w:t xml:space="preserve"> table based on satellite name</w:t>
+      </w:r>
     </w:p>
     <w:p>
       <w:pPr>
@@ -543,13 +673,8 @@
           <w:numId w:val="2"/>
         </w:numPr>
       </w:pPr>
-      <w:proofErr w:type="gramStart"/>
-      <w:r>
-        <w:t>X :</w:t>
-      </w:r>
-      <w:proofErr w:type="gramEnd"/>
-      <w:r>
-        <w:t>: purpose of usage</w:t>
+      <w:r>
+        <w:t>X :: purpose of usage</w:t>
       </w:r>
     </w:p>
     <w:p>
@@ -560,13 +685,8 @@
           <w:numId w:val="2"/>
         </w:numPr>
       </w:pPr>
-      <w:proofErr w:type="gramStart"/>
-      <w:r>
-        <w:t>Y :</w:t>
-      </w:r>
-      <w:proofErr w:type="gramEnd"/>
-      <w:r>
-        <w:t>: the counts</w:t>
+      <w:r>
+        <w:t>Y :: the counts</w:t>
       </w:r>
     </w:p>
     <w:p>
@@ -589,13 +709,8 @@
           <w:numId w:val="2"/>
         </w:numPr>
       </w:pPr>
-      <w:proofErr w:type="gramStart"/>
-      <w:r>
-        <w:t>X :</w:t>
-      </w:r>
-      <w:proofErr w:type="gramEnd"/>
-      <w:r>
-        <w:t>: purpose of usage</w:t>
+      <w:r>
+        <w:t>X :: purpose of usage</w:t>
       </w:r>
     </w:p>
     <w:p>
@@ -606,13 +721,8 @@
           <w:numId w:val="2"/>
         </w:numPr>
       </w:pPr>
-      <w:proofErr w:type="gramStart"/>
-      <w:r>
-        <w:t>Y :</w:t>
-      </w:r>
-      <w:proofErr w:type="gramEnd"/>
-      <w:r>
-        <w:t>: the counts</w:t>
+      <w:r>
+        <w:t>Y :: the counts</w:t>
       </w:r>
     </w:p>
     <w:p>
@@ -635,13 +745,8 @@
           <w:numId w:val="2"/>
         </w:numPr>
       </w:pPr>
-      <w:proofErr w:type="gramStart"/>
-      <w:r>
-        <w:t>X :</w:t>
-      </w:r>
-      <w:proofErr w:type="gramEnd"/>
-      <w:r>
-        <w:t>: contractor</w:t>
+      <w:r>
+        <w:t>X :: contractor</w:t>
       </w:r>
     </w:p>
     <w:p>
@@ -652,13 +757,8 @@
           <w:numId w:val="2"/>
         </w:numPr>
       </w:pPr>
-      <w:proofErr w:type="gramStart"/>
-      <w:r>
-        <w:t>Y :</w:t>
-      </w:r>
-      <w:proofErr w:type="gramEnd"/>
-      <w:r>
-        <w:t>: counts</w:t>
+      <w:r>
+        <w:t>Y :: counts</w:t>
       </w:r>
     </w:p>
     <w:p>
@@ -681,13 +781,8 @@
           <w:numId w:val="2"/>
         </w:numPr>
       </w:pPr>
-      <w:proofErr w:type="gramStart"/>
-      <w:r>
-        <w:t>X :</w:t>
-      </w:r>
-      <w:proofErr w:type="gramEnd"/>
-      <w:r>
-        <w:t>: launch site</w:t>
+      <w:r>
+        <w:t>X :: launch site</w:t>
       </w:r>
     </w:p>
     <w:p>
@@ -698,13 +793,8 @@
           <w:numId w:val="2"/>
         </w:numPr>
       </w:pPr>
-      <w:proofErr w:type="gramStart"/>
-      <w:r>
-        <w:t>Y :</w:t>
-      </w:r>
-      <w:proofErr w:type="gramEnd"/>
-      <w:r>
-        <w:t>: counts</w:t>
+      <w:r>
+        <w:t>Y :: counts</w:t>
       </w:r>
     </w:p>
     <w:p>
@@ -781,6 +871,18 @@
     </w:p>
     <w:p>
       <w:pPr>
+        <w:pStyle w:val="ListParagraph"/>
+        <w:numPr>
+          <w:ilvl w:val="0"/>
+          <w:numId w:val="2"/>
+        </w:numPr>
+      </w:pPr>
+      <w:r>
+        <w:t>Terminology for users about Aerospace</w:t>
+      </w:r>
+    </w:p>
+    <w:p>
+      <w:pPr>
         <w:rPr>
           <w:rStyle w:val="Strong"/>
           <w:sz w:val="28"/>
@@ -994,7 +1096,15 @@
           <w:bCs/>
           <w:color w:val="000000" w:themeColor="text1"/>
         </w:rPr>
-        <w:t>Writing the Flask Cap, creating two routes</w:t>
+        <w:t>Writing the Flask Cap, creating routes</w:t>
+      </w:r>
+      <w:r>
+        <w:rPr>
+          <w:b/>
+          <w:bCs/>
+          <w:color w:val="000000" w:themeColor="text1"/>
+        </w:rPr>
+        <w:t xml:space="preserve"> for data retrieval from SQLite</w:t>
       </w:r>
     </w:p>
     <w:p>
@@ -1012,6 +1122,7 @@
         <w:rPr>
           <w:color w:val="000000" w:themeColor="text1"/>
         </w:rPr>
+        <w:lastRenderedPageBreak/>
         <w:t>Rendering the HTML</w:t>
       </w:r>
       <w:r>
@@ -1024,19 +1135,13 @@
         <w:rPr>
           <w:color w:val="000000" w:themeColor="text1"/>
         </w:rPr>
-        <w:t xml:space="preserve">, by </w:t>
-      </w:r>
-      <w:r>
-        <w:rPr>
-          <w:color w:val="000000" w:themeColor="text1"/>
-        </w:rPr>
-        <w:t>Jun.</w:t>
-      </w:r>
-      <w:r>
-        <w:rPr>
-          <w:color w:val="000000" w:themeColor="text1"/>
-        </w:rPr>
-        <w:t xml:space="preserve"> 4</w:t>
+        <w:t xml:space="preserve">, by Jun. </w:t>
+      </w:r>
+      <w:r>
+        <w:rPr>
+          <w:color w:val="000000" w:themeColor="text1"/>
+        </w:rPr>
+        <w:t>5</w:t>
       </w:r>
       <w:r>
         <w:rPr>
@@ -1090,7 +1195,13 @@
         <w:rPr>
           <w:color w:val="000000" w:themeColor="text1"/>
         </w:rPr>
-        <w:t xml:space="preserve"> 4</w:t>
+        <w:t xml:space="preserve"> </w:t>
+      </w:r>
+      <w:r>
+        <w:rPr>
+          <w:color w:val="000000" w:themeColor="text1"/>
+        </w:rPr>
+        <w:t>5-6</w:t>
       </w:r>
       <w:r>
         <w:rPr>
@@ -1146,8 +1257,6 @@
         </w:rPr>
         <w:t>Convert it to JSON format</w:t>
       </w:r>
-      <w:bookmarkStart w:id="0" w:name="_GoBack"/>
-      <w:bookmarkEnd w:id="0"/>
     </w:p>
     <w:p>
       <w:pPr>
@@ -1598,7 +1707,7 @@
   <w:abstractNum w:abstractNumId="2" w15:restartNumberingAfterBreak="0">
     <w:nsid w:val="393725E4"/>
     <w:multiLevelType w:val="hybridMultilevel"/>
-    <w:tmpl w:val="CF7C5362"/>
+    <w:tmpl w:val="84682346"/>
     <w:lvl w:ilvl="0" w:tplc="0409000F">
       <w:start w:val="1"/>
       <w:numFmt w:val="decimal"/>
@@ -1632,14 +1741,17 @@
         <w:rFonts w:hint="default"/>
       </w:rPr>
     </w:lvl>
-    <w:lvl w:ilvl="3" w:tplc="0409000F" w:tentative="1">
+    <w:lvl w:ilvl="3" w:tplc="7BFA9174">
       <w:start w:val="1"/>
-      <w:numFmt w:val="decimal"/>
+      <w:numFmt w:val="lowerRoman"/>
       <w:lvlText w:val="%4."/>
       <w:lvlJc w:val="left"/>
       <w:pPr>
-        <w:ind w:left="3240" w:hanging="360"/>
-      </w:pPr>
+        <w:ind w:left="3600" w:hanging="720"/>
+      </w:pPr>
+      <w:rPr>
+        <w:rFonts w:hint="default"/>
+      </w:rPr>
     </w:lvl>
     <w:lvl w:ilvl="4" w:tplc="04090019" w:tentative="1">
       <w:start w:val="1"/>
@@ -3600,7 +3712,7 @@
         <a:p>
           <a:r>
             <a:rPr lang="en-US" sz="1100"/>
-            <a:t>Route 2: Creating API</a:t>
+            <a:t>Route 2: Creating APIs (@route: /definition to return data needed for visualization)</a:t>
           </a:r>
         </a:p>
       </dgm:t>
@@ -4708,7 +4820,7 @@
           </a:pPr>
           <a:r>
             <a:rPr lang="en-US" sz="1100" kern="1200"/>
-            <a:t>Route 2: Creating API</a:t>
+            <a:t>Route 2: Creating APIs (@route: /definition to return data needed for visualization)</a:t>
           </a:r>
         </a:p>
       </dsp:txBody>
@@ -6848,7 +6960,7 @@
 </file>
 
 <file path=customXml/itemProps1.xml><?xml version="1.0" encoding="utf-8"?>
-<ds:datastoreItem xmlns:ds="http://schemas.openxmlformats.org/officeDocument/2006/customXml" ds:itemID="{62DDBCFF-6B83-4BB5-B516-017DA1096816}">
+<ds:datastoreItem xmlns:ds="http://schemas.openxmlformats.org/officeDocument/2006/customXml" ds:itemID="{839557B9-C88F-4A75-9D5B-B7C6517513BB}">
   <ds:schemaRefs>
     <ds:schemaRef ds:uri="http://schemas.openxmlformats.org/officeDocument/2006/bibliography"/>
   </ds:schemaRefs>

--- a/Workflow Proposal.docx
+++ b/Workflow Proposal.docx
@@ -47,13 +47,41 @@
       <w:r>
         <w:t xml:space="preserve">: </w:t>
       </w:r>
+      <w:proofErr w:type="spellStart"/>
       <w:r>
         <w:rPr>
           <w:b/>
           <w:bCs/>
           <w:color w:val="0070C0"/>
         </w:rPr>
-        <w:t>Ekin Kaplan, O.J. Ndebbio, Henry Le</w:t>
+        <w:t>Ekin</w:t>
+      </w:r>
+      <w:proofErr w:type="spellEnd"/>
+      <w:r>
+        <w:rPr>
+          <w:b/>
+          <w:bCs/>
+          <w:color w:val="0070C0"/>
+        </w:rPr>
+        <w:t xml:space="preserve"> Kaplan, O.J. </w:t>
+      </w:r>
+      <w:proofErr w:type="spellStart"/>
+      <w:r>
+        <w:rPr>
+          <w:b/>
+          <w:bCs/>
+          <w:color w:val="0070C0"/>
+        </w:rPr>
+        <w:t>Ndebbio</w:t>
+      </w:r>
+      <w:proofErr w:type="spellEnd"/>
+      <w:r>
+        <w:rPr>
+          <w:b/>
+          <w:bCs/>
+          <w:color w:val="0070C0"/>
+        </w:rPr>
+        <w:t>, Henry Le</w:t>
       </w:r>
     </w:p>
     <w:p>
@@ -141,10 +169,7 @@
         </w:drawing>
       </w:r>
     </w:p>
-    <w:p>
-      <w:bookmarkStart w:id="0" w:name="_GoBack"/>
-      <w:bookmarkEnd w:id="0"/>
-    </w:p>
+    <w:p/>
     <w:p>
       <w:pPr>
         <w:rPr>
@@ -300,6 +325,7 @@
       <w:r>
         <w:t xml:space="preserve">write the API to extract just the </w:t>
       </w:r>
+      <w:proofErr w:type="spellStart"/>
       <w:r>
         <w:t>L</w:t>
       </w:r>
@@ -310,7 +336,11 @@
         <w:t>_</w:t>
       </w:r>
       <w:r>
-        <w:t>Date column</w:t>
+        <w:t>Date</w:t>
+      </w:r>
+      <w:proofErr w:type="spellEnd"/>
+      <w:r>
+        <w:t xml:space="preserve"> column</w:t>
       </w:r>
     </w:p>
     <w:p>
@@ -447,9 +477,11 @@
       <w:r>
         <w:t xml:space="preserve">What to do: similar to #1, step </w:t>
       </w:r>
+      <w:proofErr w:type="spellStart"/>
       <w:r>
         <w:t>i</w:t>
       </w:r>
+      <w:proofErr w:type="spellEnd"/>
       <w:r>
         <w:t xml:space="preserve"> -&gt; iv with key is the country names, and value is the count</w:t>
       </w:r>
@@ -528,15 +560,36 @@
           <w:numId w:val="2"/>
         </w:numPr>
       </w:pPr>
-      <w:r>
-        <w:t xml:space="preserve">Country of origin, </w:t>
-      </w:r>
-      <w:r>
-        <w:t>Lauch_Date</w:t>
-      </w:r>
+      <w:proofErr w:type="spellStart"/>
+      <w:r>
+        <w:t>Satellite_Names</w:t>
+      </w:r>
+      <w:proofErr w:type="spellEnd"/>
       <w:r>
         <w:t xml:space="preserve">, </w:t>
       </w:r>
+      <w:proofErr w:type="spellStart"/>
+      <w:r>
+        <w:t>Country_of_Operator_Owner</w:t>
+      </w:r>
+      <w:proofErr w:type="spellEnd"/>
+      <w:r>
+        <w:t xml:space="preserve">, </w:t>
+      </w:r>
+      <w:proofErr w:type="spellStart"/>
+      <w:r>
+        <w:t>Lau</w:t>
+      </w:r>
+      <w:r>
+        <w:t>n</w:t>
+      </w:r>
+      <w:r>
+        <w:t>ch_Date</w:t>
+      </w:r>
+      <w:proofErr w:type="spellEnd"/>
+      <w:r>
+        <w:t xml:space="preserve">, </w:t>
+      </w:r>
       <w:r>
         <w:t xml:space="preserve">Purpose, </w:t>
       </w:r>
@@ -546,9 +599,13 @@
       <w:r>
         <w:t xml:space="preserve">Mass, </w:t>
       </w:r>
+      <w:proofErr w:type="spellStart"/>
       <w:r>
         <w:t>Lauch_Site</w:t>
       </w:r>
+      <w:bookmarkStart w:id="0" w:name="_GoBack"/>
+      <w:bookmarkEnd w:id="0"/>
+      <w:proofErr w:type="spellEnd"/>
     </w:p>
     <w:p>
       <w:pPr>
@@ -593,7 +650,23 @@
         <w:t>extract</w:t>
       </w:r>
       <w:r>
-        <w:t xml:space="preserve"> the columns, then export to csv, then load manually into SQLite table (Creating the class in Python and auto loading DataFrame into SQLite may have some issue with DataType mismatch – not going to that route)</w:t>
+        <w:t xml:space="preserve"> the columns, then export to csv, then load manually into SQLite table (Creating the class in Python and auto loading </w:t>
+      </w:r>
+      <w:proofErr w:type="spellStart"/>
+      <w:r>
+        <w:t>DataFrame</w:t>
+      </w:r>
+      <w:proofErr w:type="spellEnd"/>
+      <w:r>
+        <w:t xml:space="preserve"> into SQLite may have some issue with </w:t>
+      </w:r>
+      <w:proofErr w:type="spellStart"/>
+      <w:r>
+        <w:t>DataType</w:t>
+      </w:r>
+      <w:proofErr w:type="spellEnd"/>
+      <w:r>
+        <w:t xml:space="preserve"> mismatch – not going to that route)</w:t>
       </w:r>
       <w:r>
         <w:t xml:space="preserve"> </w:t>
@@ -1096,6 +1169,7 @@
           <w:bCs/>
           <w:color w:val="000000" w:themeColor="text1"/>
         </w:rPr>
+        <w:lastRenderedPageBreak/>
         <w:t>Writing the Flask Cap, creating routes</w:t>
       </w:r>
       <w:r>
@@ -1122,7 +1196,6 @@
         <w:rPr>
           <w:color w:val="000000" w:themeColor="text1"/>
         </w:rPr>
-        <w:lastRenderedPageBreak/>
         <w:t>Rendering the HTML</w:t>
       </w:r>
       <w:r>
@@ -6960,7 +7033,7 @@
 </file>
 
 <file path=customXml/itemProps1.xml><?xml version="1.0" encoding="utf-8"?>
-<ds:datastoreItem xmlns:ds="http://schemas.openxmlformats.org/officeDocument/2006/customXml" ds:itemID="{839557B9-C88F-4A75-9D5B-B7C6517513BB}">
+<ds:datastoreItem xmlns:ds="http://schemas.openxmlformats.org/officeDocument/2006/customXml" ds:itemID="{BF8B510F-547A-4FA4-8F30-8262B87BAF1C}">
   <ds:schemaRefs>
     <ds:schemaRef ds:uri="http://schemas.openxmlformats.org/officeDocument/2006/bibliography"/>
   </ds:schemaRefs>
